--- a/assignment3/Introduction.docx
+++ b/assignment3/Introduction.docx
@@ -93,9 +93,6 @@
     <w:p>
       <w:pPr>
         <w:jc w:val="center"/>
-        <w:rPr>
-          <w:rFonts w:hint="eastAsia"/>
-        </w:rPr>
       </w:pPr>
       <w:r>
         <w:rPr>
@@ -116,21 +113,7 @@
         <w:rPr>
           <w:rFonts w:hint="eastAsia"/>
         </w:rPr>
-        <w:t>你大概</w:t>
-      </w:r>
-      <w:proofErr w:type="gramStart"/>
-      <w:r>
-        <w:rPr>
-          <w:rFonts w:hint="eastAsia"/>
-        </w:rPr>
-        <w:t>多久会</w:t>
-      </w:r>
-      <w:proofErr w:type="gramEnd"/>
-      <w:r>
-        <w:rPr>
-          <w:rFonts w:hint="eastAsia"/>
-        </w:rPr>
-        <w:t>看一次电影？在这之中科幻片的占比有多高？</w:t>
+        <w:t>你大概多久会看一次电影？在这之中科幻片的占比有多高？</w:t>
       </w:r>
     </w:p>
     <w:p>
@@ -141,13 +124,7 @@
         <w:t>How often do you go to the movies? What percentage of these are science fiction films?</w:t>
       </w:r>
     </w:p>
-    <w:p>
-      <w:pPr>
-        <w:rPr>
-          <w:rFonts w:hint="eastAsia"/>
-        </w:rPr>
-      </w:pPr>
-    </w:p>
+    <w:p/>
     <w:p>
       <w:r>
         <w:t xml:space="preserve">2. </w:t>
@@ -185,13 +162,7 @@
         <w:t xml:space="preserve"> movies from?</w:t>
       </w:r>
     </w:p>
-    <w:p>
-      <w:pPr>
-        <w:rPr>
-          <w:rFonts w:hint="eastAsia"/>
-        </w:rPr>
-      </w:pPr>
-    </w:p>
+    <w:p/>
     <w:p>
       <w:r>
         <w:t xml:space="preserve">3. </w:t>
@@ -211,13 +182,7 @@
         <w:t>Do you pay special attention to a certain type or a certain director/author's science fiction films?</w:t>
       </w:r>
     </w:p>
-    <w:p>
-      <w:pPr>
-        <w:rPr>
-          <w:rFonts w:hint="eastAsia"/>
-        </w:rPr>
-      </w:pPr>
-    </w:p>
+    <w:p/>
     <w:p>
       <w:r>
         <w:t>4.</w:t>
@@ -226,35 +191,7 @@
         <w:rPr>
           <w:rFonts w:hint="eastAsia"/>
         </w:rPr>
-        <w:t>你觉得从这些渠道获得的</w:t>
-      </w:r>
-      <w:proofErr w:type="gramStart"/>
-      <w:r>
-        <w:rPr>
-          <w:rFonts w:hint="eastAsia"/>
-        </w:rPr>
-        <w:t>信息靠谱吗</w:t>
-      </w:r>
-      <w:proofErr w:type="gramEnd"/>
-      <w:r>
-        <w:rPr>
-          <w:rFonts w:hint="eastAsia"/>
-        </w:rPr>
-        <w:t>？如果</w:t>
-      </w:r>
-      <w:proofErr w:type="gramStart"/>
-      <w:r>
-        <w:rPr>
-          <w:rFonts w:hint="eastAsia"/>
-        </w:rPr>
-        <w:t>不靠谱你觉得</w:t>
-      </w:r>
-      <w:proofErr w:type="gramEnd"/>
-      <w:r>
-        <w:rPr>
-          <w:rFonts w:hint="eastAsia"/>
-        </w:rPr>
-        <w:t>有哪些可以改进的地方？</w:t>
+        <w:t>你觉得从这些渠道获得的信息靠谱吗？如果不靠谱你觉得有哪些可以改进的地方？</w:t>
       </w:r>
       <w:r>
         <w:t xml:space="preserve"> </w:t>
@@ -268,13 +205,7 @@
         <w:t>Do you think the information from these platforms is reliable? If not, what should be added to help them improve?</w:t>
       </w:r>
     </w:p>
-    <w:p>
-      <w:pPr>
-        <w:rPr>
-          <w:rFonts w:hint="eastAsia"/>
-        </w:rPr>
-      </w:pPr>
-    </w:p>
+    <w:p/>
     <w:p>
       <w:r>
         <w:t xml:space="preserve">5. </w:t>
@@ -294,13 +225,7 @@
         <w:t>Please list down at least three informative movie rating platforms based on your own experience.</w:t>
       </w:r>
     </w:p>
-    <w:p>
-      <w:pPr>
-        <w:rPr>
-          <w:rFonts w:hint="eastAsia"/>
-        </w:rPr>
-      </w:pPr>
-    </w:p>
+    <w:p/>
     <w:p>
       <w:r>
         <w:t xml:space="preserve">6. </w:t>
@@ -404,9 +329,6 @@
     <w:p>
       <w:pPr>
         <w:ind w:firstLineChars="50" w:firstLine="105"/>
-        <w:rPr>
-          <w:rFonts w:hint="eastAsia"/>
-        </w:rPr>
       </w:pPr>
       <w:r>
         <w:t xml:space="preserve">Are you happy to share your thoughts on a science fiction film? If so, which platform do you </w:t>
@@ -606,7 +528,16 @@
         <w:t>,</w:t>
       </w:r>
       <w:r>
-        <w:t xml:space="preserve"> looking for a platform to star.</w:t>
+        <w:t xml:space="preserve"> looking for a platform to </w:t>
+      </w:r>
+      <w:r>
+        <w:rPr>
+          <w:rFonts w:hint="eastAsia"/>
+        </w:rPr>
+        <w:t>start</w:t>
+      </w:r>
+      <w:r>
+        <w:t>.</w:t>
       </w:r>
     </w:p>
     <w:p>
@@ -779,10 +710,7 @@
         <w:t xml:space="preserve">I choose </w:t>
       </w:r>
       <w:r>
-        <w:t xml:space="preserve">the </w:t>
-      </w:r>
-      <w:r>
-        <w:t>G</w:t>
+        <w:t>the G</w:t>
       </w:r>
       <w:r>
         <w:rPr>
@@ -997,43 +925,25 @@
         <w:rPr>
           <w:color w:val="000000"/>
         </w:rPr>
-        <w:t>The corresponding</w:t>
+        <w:t>The corresponding problem statement of the journey map above is:</w:t>
       </w:r>
       <w:r>
         <w:rPr>
           <w:color w:val="000000"/>
         </w:rPr>
-        <w:t xml:space="preserve"> problem statement of the journey map above is:</w:t>
+        <w:t xml:space="preserve"> </w:t>
       </w:r>
       <w:r>
         <w:rPr>
           <w:color w:val="000000"/>
         </w:rPr>
-        <w:t xml:space="preserve"> </w:t>
-      </w:r>
-      <w:r>
-        <w:rPr>
-          <w:color w:val="000000"/>
-        </w:rPr>
         <w:t>How might we help</w:t>
       </w:r>
       <w:r>
         <w:rPr>
           <w:color w:val="C00000"/>
         </w:rPr>
-        <w:t xml:space="preserve"> </w:t>
-      </w:r>
-      <w:r>
-        <w:rPr>
-          <w:color w:val="C00000"/>
-        </w:rPr>
-        <w:t xml:space="preserve">a </w:t>
-      </w:r>
-      <w:r>
-        <w:rPr>
-          <w:color w:val="C00000"/>
-        </w:rPr>
-        <w:t>general science fiction fan</w:t>
+        <w:t xml:space="preserve"> a general science fiction fan</w:t>
       </w:r>
       <w:r>
         <w:rPr>
@@ -1367,16 +1277,10 @@
         <w:t>and</w:t>
       </w:r>
       <w:r>
-        <w:t xml:space="preserve"> </w:t>
-      </w:r>
-      <w:r>
-        <w:t>providing</w:t>
-      </w:r>
-      <w:r>
-        <w:t xml:space="preserve"> </w:t>
-      </w:r>
-      <w:r>
-        <w:t>links to online resources</w:t>
+        <w:t xml:space="preserve"> providing</w:t>
+      </w:r>
+      <w:r>
+        <w:t xml:space="preserve"> links to online resources</w:t>
       </w:r>
       <w:r>
         <w:t xml:space="preserve">. So </w:t>
@@ -1408,9 +1312,6 @@
     <w:p>
       <w:pPr>
         <w:ind w:firstLineChars="50" w:firstLine="105"/>
-        <w:rPr>
-          <w:rFonts w:hint="eastAsia"/>
-        </w:rPr>
       </w:pPr>
       <w:r>
         <w:rPr>
